--- a/Documentation/Measures/Obesity.docx
+++ b/Documentation/Measures/Obesity.docx
@@ -498,14 +498,25 @@
         <w:rPr>
           <w:bCs/>
         </w:rPr>
-        <w:t>BRFSS data is collected every year, and PLACES integrates the new data yearly. The data is easily downloadable.</w:t>
-      </w:r>
-      <w:r>
-        <w:rPr>
-          <w:rStyle w:val="FootnoteReference"/>
-          <w:bCs/>
-        </w:rPr>
-        <w:t xml:space="preserve"> </w:t>
+        <w:t>T</w:t>
+      </w:r>
+      <w:r>
+        <w:rPr>
+          <w:bCs/>
+        </w:rPr>
+        <w:t xml:space="preserve">he data </w:t>
+      </w:r>
+      <w:r>
+        <w:rPr>
+          <w:bCs/>
+        </w:rPr>
+        <w:t>are</w:t>
+      </w:r>
+      <w:r>
+        <w:rPr>
+          <w:bCs/>
+        </w:rPr>
+        <w:t xml:space="preserve"> easily downloadable from PLACES and maintained by the CDC Division of Population Health, Epidemiology and Surveillance Branch.</w:t>
       </w:r>
     </w:p>
     <w:p>
@@ -1023,76 +1034,6 @@
           <w:iCs/>
         </w:rPr>
         <w:t xml:space="preserve"> </w:t>
-      </w:r>
-    </w:p>
-    <w:p>
-      <w:pPr>
-        <w:rPr>
-          <w:bCs/>
-        </w:rPr>
-      </w:pPr>
-    </w:p>
-    <w:p>
-      <w:pPr>
-        <w:rPr>
-          <w:b/>
-          <w:bCs/>
-        </w:rPr>
-      </w:pPr>
-    </w:p>
-    <w:p>
-      <w:r>
-        <w:rPr>
-          <w:b/>
-          <w:bCs/>
-        </w:rPr>
-        <w:t xml:space="preserve">Default </w:t>
-      </w:r>
-      <w:r>
-        <w:rPr>
-          <w:b/>
-          <w:bCs/>
-        </w:rPr>
-        <w:t>Weight</w:t>
-      </w:r>
-      <w:r>
-        <w:t>:</w:t>
-      </w:r>
-      <w:r>
-        <w:rPr>
-          <w:b/>
-          <w:bCs/>
-        </w:rPr>
-        <w:t xml:space="preserve"> </w:t>
-      </w:r>
-      <w:r>
-        <w:t>2.5</w:t>
-      </w:r>
-      <w:r>
-        <w:t xml:space="preserve">% </w:t>
-      </w:r>
-      <w:r>
-        <w:rPr>
-          <w:sz w:val="20"/>
-          <w:szCs w:val="20"/>
-        </w:rPr>
-        <w:t>(</w:t>
-      </w:r>
-      <w:r>
-        <w:rPr>
-          <w:i/>
-          <w:iCs/>
-          <w:sz w:val="20"/>
-          <w:szCs w:val="20"/>
-        </w:rPr>
-        <w:t>see Weighting Documentation for details on how default weights were assigned</w:t>
-      </w:r>
-      <w:r>
-        <w:rPr>
-          <w:sz w:val="20"/>
-          <w:szCs w:val="20"/>
-        </w:rPr>
-        <w:t>)</w:t>
       </w:r>
     </w:p>
     <w:p/>
@@ -1424,7 +1365,6 @@
     </w:p>
     <w:p>
       <w:r>
-        <w:lastRenderedPageBreak/>
         <w:t xml:space="preserve">** </w:t>
       </w:r>
       <w:r>
@@ -1475,6 +1415,7 @@
           <w:color w:val="000000"/>
           <w:shd w:val="clear" w:color="auto" w:fill="FFFFFF"/>
         </w:rPr>
+        <w:lastRenderedPageBreak/>
         <w:t xml:space="preserve">Weight: data from respondents weighing &lt;50 </w:t>
       </w:r>
       <w:proofErr w:type="spellStart"/>
@@ -1558,24 +1499,15 @@
     </w:p>
     <w:p/>
     <w:p>
-      <w:r>
+      <w:pPr>
         <w:rPr>
           <w:b/>
           <w:bCs/>
         </w:rPr>
-        <w:t>Methods</w:t>
-      </w:r>
-      <w:r>
-        <w:t>:</w:t>
-      </w:r>
-    </w:p>
-    <w:p>
-      <w:pPr>
-        <w:rPr>
-          <w:b/>
-          <w:bCs/>
-        </w:rPr>
-      </w:pPr>
+      </w:pPr>
+      <w:r>
+        <w:t xml:space="preserve">Note - </w:t>
+      </w:r>
       <w:r>
         <w:t>BRFSS estimates the crude prevalence based on self-reports using small area estimation (SAE) and multilevel regression and poststratification (MRP) which links geocoded health surveys and high spatial resolution population demographic and socioeconomic data.</w:t>
       </w:r>
@@ -1653,39 +1585,52 @@
       <w:pPr>
         <w:pStyle w:val="FootnoteText"/>
         <w:ind w:left="720" w:hanging="720"/>
+        <w:rPr>
+          <w:rFonts w:cstheme="minorHAnsi"/>
+        </w:rPr>
       </w:pPr>
       <w:r>
         <w:rPr>
           <w:rStyle w:val="FootnoteReference"/>
+          <w:rFonts w:cstheme="minorHAnsi"/>
         </w:rPr>
         <w:footnoteRef/>
       </w:r>
       <w:r>
+        <w:rPr>
+          <w:rFonts w:cstheme="minorHAnsi"/>
+        </w:rPr>
+        <w:t xml:space="preserve"> Davies</w:t>
+      </w:r>
+      <w:r>
+        <w:rPr>
+          <w:rFonts w:cstheme="minorHAnsi"/>
+        </w:rPr>
+        <w:t>,</w:t>
+      </w:r>
+      <w:r>
+        <w:rPr>
+          <w:rFonts w:cstheme="minorHAnsi"/>
+        </w:rPr>
+        <w:t xml:space="preserve"> N. (</w:t>
+      </w:r>
+      <w:r>
+        <w:rPr>
+          <w:rFonts w:cstheme="minorHAnsi"/>
+        </w:rPr>
+        <w:t>2016, February 26)</w:t>
+      </w:r>
+      <w:r>
+        <w:rPr>
+          <w:rFonts w:cstheme="minorHAnsi"/>
+        </w:rPr>
+        <w:t>.</w:t>
+      </w:r>
+      <w:r>
+        <w:rPr>
+          <w:rFonts w:cstheme="minorHAnsi"/>
+        </w:rPr>
         <w:t xml:space="preserve"> </w:t>
-      </w:r>
-      <w:r>
-        <w:rPr>
-          <w:rFonts w:cstheme="minorHAnsi"/>
-        </w:rPr>
-        <w:t>Davies</w:t>
-      </w:r>
-      <w:r>
-        <w:rPr>
-          <w:rFonts w:cstheme="minorHAnsi"/>
-        </w:rPr>
-        <w:t>,</w:t>
-      </w:r>
-      <w:r>
-        <w:rPr>
-          <w:rFonts w:cstheme="minorHAnsi"/>
-        </w:rPr>
-        <w:t xml:space="preserve"> N. (</w:t>
-      </w:r>
-      <w:r>
-        <w:rPr>
-          <w:rFonts w:cstheme="minorHAnsi"/>
-        </w:rPr>
-        <w:t xml:space="preserve">2016, February 26) </w:t>
       </w:r>
       <w:r>
         <w:rPr>
@@ -1738,43 +1683,64 @@
       <w:pPr>
         <w:pStyle w:val="FootnoteText"/>
         <w:ind w:left="720" w:hanging="720"/>
+        <w:rPr>
+          <w:rFonts w:cstheme="minorHAnsi"/>
+        </w:rPr>
       </w:pPr>
       <w:r>
         <w:rPr>
           <w:rStyle w:val="FootnoteReference"/>
+          <w:rFonts w:cstheme="minorHAnsi"/>
         </w:rPr>
         <w:footnoteRef/>
       </w:r>
       <w:r>
+        <w:rPr>
+          <w:rFonts w:cstheme="minorHAnsi"/>
+        </w:rPr>
         <w:t xml:space="preserve"> </w:t>
       </w:r>
       <w:proofErr w:type="spellStart"/>
       <w:r>
+        <w:rPr>
+          <w:rFonts w:cstheme="minorHAnsi"/>
+        </w:rPr>
         <w:t>Sarwer</w:t>
       </w:r>
       <w:proofErr w:type="spellEnd"/>
       <w:r>
+        <w:rPr>
+          <w:rFonts w:cstheme="minorHAnsi"/>
+        </w:rPr>
         <w:t xml:space="preserve">, D. B., &amp; Polonsky, H. M. (2016). The Psychosocial Burden of Obesity. </w:t>
       </w:r>
       <w:r>
         <w:rPr>
+          <w:rFonts w:cstheme="minorHAnsi"/>
           <w:i/>
           <w:iCs/>
         </w:rPr>
         <w:t>Endocrinology and metabolism clinics of North America, 45</w:t>
       </w:r>
       <w:r>
+        <w:rPr>
+          <w:rFonts w:cstheme="minorHAnsi"/>
+        </w:rPr>
         <w:t xml:space="preserve">(3), 677–688. </w:t>
       </w:r>
       <w:hyperlink r:id="rId2" w:history="1">
         <w:r>
           <w:rPr>
             <w:rStyle w:val="Hyperlink"/>
+            <w:rFonts w:cstheme="minorHAnsi"/>
           </w:rPr>
           <w:t>https://doi.org/10.1016/j.ecl.2016.04.016</w:t>
         </w:r>
       </w:hyperlink>
       <w:r>
+        <w:rPr>
+          <w:rFonts w:cstheme="minorHAnsi"/>
+        </w:rPr>
         <w:t xml:space="preserve"> </w:t>
       </w:r>
     </w:p>
@@ -1784,96 +1750,113 @@
       <w:pPr>
         <w:pStyle w:val="FootnoteText"/>
         <w:ind w:left="720" w:hanging="720"/>
+        <w:rPr>
+          <w:rFonts w:cstheme="minorHAnsi"/>
+        </w:rPr>
       </w:pPr>
       <w:r>
         <w:rPr>
           <w:rStyle w:val="FootnoteReference"/>
+          <w:rFonts w:cstheme="minorHAnsi"/>
         </w:rPr>
         <w:footnoteRef/>
       </w:r>
       <w:r>
+        <w:rPr>
+          <w:rFonts w:cstheme="minorHAnsi"/>
+        </w:rPr>
         <w:t xml:space="preserve"> </w:t>
       </w:r>
       <w:r>
-        <w:t>Simon</w:t>
-      </w:r>
-      <w:r>
-        <w:t>,</w:t>
-      </w:r>
-      <w:r>
-        <w:t xml:space="preserve"> G</w:t>
-      </w:r>
-      <w:r>
-        <w:t>.</w:t>
-      </w:r>
-      <w:r>
-        <w:t>E</w:t>
-      </w:r>
-      <w:r>
-        <w:t>.</w:t>
-      </w:r>
-      <w:r>
-        <w:t xml:space="preserve">, Von </w:t>
+        <w:rPr>
+          <w:rFonts w:eastAsia="Times New Roman" w:cstheme="minorHAnsi"/>
+          <w:color w:val="000000"/>
+        </w:rPr>
+        <w:t xml:space="preserve">Simon, G. E., Von </w:t>
       </w:r>
       <w:proofErr w:type="spellStart"/>
       <w:r>
+        <w:rPr>
+          <w:rFonts w:eastAsia="Times New Roman" w:cstheme="minorHAnsi"/>
+          <w:color w:val="000000"/>
+        </w:rPr>
         <w:t>Korff</w:t>
       </w:r>
       <w:proofErr w:type="spellEnd"/>
       <w:r>
-        <w:t>,</w:t>
-      </w:r>
-      <w:r>
-        <w:t xml:space="preserve"> M</w:t>
-      </w:r>
-      <w:r>
-        <w:t>.</w:t>
-      </w:r>
-      <w:r>
-        <w:t>, Saunders</w:t>
-      </w:r>
-      <w:r>
-        <w:t>,</w:t>
-      </w:r>
-      <w:r>
-        <w:t xml:space="preserve"> K</w:t>
-      </w:r>
-      <w:r>
-        <w:t>.</w:t>
-      </w:r>
-      <w:r>
-        <w:t>, et al.</w:t>
-      </w:r>
-      <w:r>
-        <w:t xml:space="preserve"> (2006)</w:t>
-      </w:r>
-      <w:r>
-        <w:t xml:space="preserve"> Association Between Obesity and Psychiatric Disorders in the US Adult Population. </w:t>
-      </w:r>
-      <w:r>
-        <w:rPr>
+        <w:rPr>
+          <w:rFonts w:eastAsia="Times New Roman" w:cstheme="minorHAnsi"/>
+          <w:color w:val="000000"/>
+        </w:rPr>
+        <w:t xml:space="preserve">, M., Saunders, K., </w:t>
+      </w:r>
+      <w:proofErr w:type="spellStart"/>
+      <w:r>
+        <w:rPr>
+          <w:rFonts w:eastAsia="Times New Roman" w:cstheme="minorHAnsi"/>
+          <w:color w:val="000000"/>
+        </w:rPr>
+        <w:t>Miglioretti</w:t>
+      </w:r>
+      <w:proofErr w:type="spellEnd"/>
+      <w:r>
+        <w:rPr>
+          <w:rFonts w:eastAsia="Times New Roman" w:cstheme="minorHAnsi"/>
+          <w:color w:val="000000"/>
+        </w:rPr>
+        <w:t>, D. L., Crane, P. K., van Belle, G., &amp; Kessler, R. C. (2006). Association Between Obesity and Psychiatric Disorders in the US Adult Population. </w:t>
+      </w:r>
+      <w:r>
+        <w:rPr>
+          <w:rFonts w:eastAsia="Times New Roman" w:cstheme="minorHAnsi"/>
           <w:i/>
           <w:iCs/>
-        </w:rPr>
-        <w:t>Arch Gen Psychiatry</w:t>
-      </w:r>
-      <w:r>
-        <w:t xml:space="preserve">. </w:t>
-      </w:r>
-      <w:r>
-        <w:rPr>
+          <w:color w:val="000000"/>
+        </w:rPr>
+        <w:t>Archives of General Psychiatry</w:t>
+      </w:r>
+      <w:r>
+        <w:rPr>
+          <w:rFonts w:eastAsia="Times New Roman" w:cstheme="minorHAnsi"/>
+          <w:color w:val="000000"/>
+        </w:rPr>
+        <w:t>, </w:t>
+      </w:r>
+      <w:r>
+        <w:rPr>
+          <w:rFonts w:eastAsia="Times New Roman" w:cstheme="minorHAnsi"/>
           <w:i/>
           <w:iCs/>
+          <w:color w:val="000000"/>
         </w:rPr>
         <w:t>63</w:t>
       </w:r>
       <w:r>
-        <w:t xml:space="preserve">(7):824–830. </w:t>
+        <w:rPr>
+          <w:rFonts w:eastAsia="Times New Roman" w:cstheme="minorHAnsi"/>
+          <w:color w:val="000000"/>
+        </w:rPr>
+        <w:t>(7), 824</w:t>
+      </w:r>
+      <w:r>
+        <w:rPr>
+          <w:rFonts w:eastAsia="Times New Roman" w:cstheme="minorHAnsi"/>
+          <w:color w:val="000000"/>
+        </w:rPr>
+        <w:t>-830</w:t>
+      </w:r>
+      <w:r>
+        <w:rPr>
+          <w:rFonts w:eastAsia="Times New Roman" w:cstheme="minorHAnsi"/>
+          <w:color w:val="000000"/>
+        </w:rPr>
+        <w:t xml:space="preserve">. </w:t>
       </w:r>
       <w:hyperlink r:id="rId3" w:history="1">
         <w:r>
           <w:rPr>
             <w:rStyle w:val="Hyperlink"/>
+            <w:rFonts w:eastAsia="Times New Roman" w:cstheme="minorHAnsi"/>
           </w:rPr>
           <w:t>https://doi.org/10.1001/archpsyc.63.7.824</w:t>
         </w:r>
@@ -1885,45 +1868,76 @@
       <w:pPr>
         <w:pStyle w:val="FootnoteText"/>
         <w:ind w:left="720" w:hanging="720"/>
+        <w:rPr>
+          <w:rFonts w:cstheme="minorHAnsi"/>
+        </w:rPr>
       </w:pPr>
       <w:r>
         <w:rPr>
           <w:rStyle w:val="FootnoteReference"/>
+          <w:rFonts w:cstheme="minorHAnsi"/>
         </w:rPr>
         <w:footnoteRef/>
       </w:r>
       <w:r>
-        <w:t xml:space="preserve"> Centers for Disease Control and Prevention. (2020, December 8). </w:t>
-      </w:r>
-      <w:r>
-        <w:rPr>
+        <w:rPr>
+          <w:rFonts w:cstheme="minorHAnsi"/>
+        </w:rPr>
+        <w:t xml:space="preserve"> Centers for Disease Control and Prevention. (2020</w:t>
+      </w:r>
+      <w:r>
+        <w:rPr>
+          <w:rFonts w:cstheme="minorHAnsi"/>
+        </w:rPr>
+        <w:t>a</w:t>
+      </w:r>
+      <w:r>
+        <w:rPr>
+          <w:rFonts w:cstheme="minorHAnsi"/>
+        </w:rPr>
+        <w:t xml:space="preserve">, December 8). </w:t>
+      </w:r>
+      <w:r>
+        <w:rPr>
+          <w:rFonts w:cstheme="minorHAnsi"/>
           <w:i/>
           <w:iCs/>
         </w:rPr>
         <w:t>PLACES</w:t>
       </w:r>
       <w:r>
+        <w:rPr>
+          <w:rFonts w:cstheme="minorHAnsi"/>
+        </w:rPr>
         <w:t xml:space="preserve"> </w:t>
       </w:r>
       <w:r>
         <w:rPr>
+          <w:rFonts w:cstheme="minorHAnsi"/>
           <w:i/>
           <w:iCs/>
         </w:rPr>
         <w:t>Methodology</w:t>
       </w:r>
       <w:r>
+        <w:rPr>
+          <w:rFonts w:cstheme="minorHAnsi"/>
+        </w:rPr>
         <w:t xml:space="preserve">.  </w:t>
       </w:r>
       <w:hyperlink r:id="rId4" w:history="1">
         <w:r>
           <w:rPr>
             <w:rStyle w:val="Hyperlink"/>
+            <w:rFonts w:cstheme="minorHAnsi"/>
           </w:rPr>
           <w:t>https://www.cdc.gov/places/methodology/</w:t>
         </w:r>
       </w:hyperlink>
       <w:r>
+        <w:rPr>
+          <w:rFonts w:cstheme="minorHAnsi"/>
+        </w:rPr>
         <w:t xml:space="preserve"> </w:t>
       </w:r>
     </w:p>
@@ -1933,49 +1947,88 @@
       <w:pPr>
         <w:pStyle w:val="FootnoteText"/>
         <w:ind w:left="720" w:hanging="720"/>
+        <w:rPr>
+          <w:rFonts w:cstheme="minorHAnsi"/>
+        </w:rPr>
       </w:pPr>
       <w:r>
         <w:rPr>
           <w:rStyle w:val="FootnoteReference"/>
+          <w:rFonts w:cstheme="minorHAnsi"/>
         </w:rPr>
         <w:footnoteRef/>
       </w:r>
       <w:r>
+        <w:rPr>
+          <w:rFonts w:cstheme="minorHAnsi"/>
+        </w:rPr>
         <w:t xml:space="preserve"> </w:t>
       </w:r>
       <w:proofErr w:type="spellStart"/>
       <w:r>
+        <w:rPr>
+          <w:rFonts w:cstheme="minorHAnsi"/>
+        </w:rPr>
         <w:t>Watman</w:t>
       </w:r>
       <w:proofErr w:type="spellEnd"/>
       <w:r>
+        <w:rPr>
+          <w:rFonts w:cstheme="minorHAnsi"/>
+        </w:rPr>
         <w:t xml:space="preserve">, </w:t>
       </w:r>
       <w:r>
-        <w:t xml:space="preserve">M.J. (2012) </w:t>
-      </w:r>
-      <w:r>
-        <w:rPr>
+        <w:rPr>
+          <w:rFonts w:cstheme="minorHAnsi"/>
+        </w:rPr>
+        <w:t>M.J. (2012)</w:t>
+      </w:r>
+      <w:r>
+        <w:rPr>
+          <w:rFonts w:cstheme="minorHAnsi"/>
+        </w:rPr>
+        <w:t>.</w:t>
+      </w:r>
+      <w:r>
+        <w:rPr>
+          <w:rFonts w:cstheme="minorHAnsi"/>
+        </w:rPr>
+        <w:t xml:space="preserve"> </w:t>
+      </w:r>
+      <w:r>
+        <w:rPr>
+          <w:rFonts w:cstheme="minorHAnsi"/>
           <w:i/>
           <w:iCs/>
         </w:rPr>
         <w:t>Weight Bias and Discrimination: A Challenge for Healthcare Providers</w:t>
       </w:r>
       <w:r>
+        <w:rPr>
+          <w:rFonts w:cstheme="minorHAnsi"/>
+        </w:rPr>
         <w:t xml:space="preserve">. </w:t>
       </w:r>
       <w:r>
+        <w:rPr>
+          <w:rFonts w:cstheme="minorHAnsi"/>
+        </w:rPr>
         <w:t xml:space="preserve">Obesity Action Coalition. </w:t>
       </w:r>
       <w:hyperlink r:id="rId5" w:history="1">
         <w:r>
           <w:rPr>
             <w:rStyle w:val="Hyperlink"/>
+            <w:rFonts w:cstheme="minorHAnsi"/>
           </w:rPr>
           <w:t>https://www.obesityaction.org/community/article-library/weight-bias-and-discrimination-a-challenge-for-healthcare-providers</w:t>
         </w:r>
       </w:hyperlink>
       <w:r>
+        <w:rPr>
+          <w:rFonts w:cstheme="minorHAnsi"/>
+        </w:rPr>
         <w:t xml:space="preserve"> </w:t>
       </w:r>
     </w:p>
@@ -1985,41 +2038,94 @@
       <w:pPr>
         <w:pStyle w:val="FootnoteText"/>
         <w:ind w:left="720" w:hanging="720"/>
+        <w:rPr>
+          <w:rFonts w:cstheme="minorHAnsi"/>
+        </w:rPr>
       </w:pPr>
       <w:r>
         <w:rPr>
           <w:rStyle w:val="FootnoteReference"/>
+          <w:rFonts w:cstheme="minorHAnsi"/>
         </w:rPr>
         <w:footnoteRef/>
       </w:r>
       <w:r>
+        <w:rPr>
+          <w:rFonts w:cstheme="minorHAnsi"/>
+        </w:rPr>
+        <w:t xml:space="preserve"> Sansone, R. A., &amp; Sansone, L. A. (2013). Obesity and substance misuse: is there a relationship?</w:t>
+      </w:r>
+      <w:r>
+        <w:rPr>
+          <w:rFonts w:cstheme="minorHAnsi"/>
+        </w:rPr>
         <w:t xml:space="preserve"> </w:t>
       </w:r>
       <w:r>
-        <w:t xml:space="preserve">Sansone, R. A., &amp; Sansone, L. A. (2013). Obesity and substance misuse: is there a relationship?. </w:t>
-      </w:r>
-      <w:r>
-        <w:rPr>
+        <w:rPr>
+          <w:rFonts w:cstheme="minorHAnsi"/>
           <w:i/>
           <w:iCs/>
         </w:rPr>
-        <w:t>Innovations in clinical neuroscience, 10</w:t>
-      </w:r>
-      <w:r>
+        <w:t xml:space="preserve">Innovations in </w:t>
+      </w:r>
+      <w:r>
+        <w:rPr>
+          <w:rFonts w:cstheme="minorHAnsi"/>
+          <w:i/>
+          <w:iCs/>
+        </w:rPr>
+        <w:t>C</w:t>
+      </w:r>
+      <w:r>
+        <w:rPr>
+          <w:rFonts w:cstheme="minorHAnsi"/>
+          <w:i/>
+          <w:iCs/>
+        </w:rPr>
+        <w:t xml:space="preserve">linical </w:t>
+      </w:r>
+      <w:r>
+        <w:rPr>
+          <w:rFonts w:cstheme="minorHAnsi"/>
+          <w:i/>
+          <w:iCs/>
+        </w:rPr>
+        <w:t>N</w:t>
+      </w:r>
+      <w:r>
+        <w:rPr>
+          <w:rFonts w:cstheme="minorHAnsi"/>
+          <w:i/>
+          <w:iCs/>
+        </w:rPr>
+        <w:t>euroscience, 10</w:t>
+      </w:r>
+      <w:r>
+        <w:rPr>
+          <w:rFonts w:cstheme="minorHAnsi"/>
+        </w:rPr>
         <w:t>(9-10), 30–35.</w:t>
       </w:r>
       <w:r>
+        <w:rPr>
+          <w:rFonts w:cstheme="minorHAnsi"/>
+        </w:rPr>
         <w:t xml:space="preserve"> </w:t>
       </w:r>
       <w:hyperlink r:id="rId6" w:history="1">
         <w:r>
           <w:rPr>
             <w:rStyle w:val="Hyperlink"/>
+            <w:rFonts w:cstheme="minorHAnsi"/>
           </w:rPr>
           <w:t>https://www.ncbi.nlm.nih.gov/pmc/articles/PMC3849872/</w:t>
         </w:r>
       </w:hyperlink>
       <w:r>
+        <w:rPr>
+          <w:rFonts w:cstheme="minorHAnsi"/>
+        </w:rPr>
         <w:t xml:space="preserve"> </w:t>
       </w:r>
     </w:p>
@@ -2027,8 +2133,13 @@
   <w:footnote w:id="8">
     <w:p>
       <w:pPr>
+        <w:pStyle w:val="NormalWeb"/>
+        <w:shd w:val="clear" w:color="auto" w:fill="FFFFFF"/>
+        <w:spacing w:before="0" w:beforeAutospacing="0" w:after="0" w:afterAutospacing="0"/>
         <w:ind w:left="720" w:hanging="720"/>
         <w:rPr>
+          <w:rFonts w:cstheme="minorHAnsi"/>
+          <w:color w:val="000000"/>
           <w:sz w:val="20"/>
           <w:szCs w:val="20"/>
         </w:rPr>
@@ -2036,178 +2147,132 @@
       <w:r>
         <w:rPr>
           <w:rStyle w:val="FootnoteReference"/>
+          <w:rFonts w:asciiTheme="minorHAnsi" w:hAnsiTheme="minorHAnsi" w:cstheme="minorHAnsi"/>
           <w:sz w:val="20"/>
           <w:szCs w:val="20"/>
         </w:rPr>
         <w:footnoteRef/>
       </w:r>
       <w:r>
-        <w:t xml:space="preserve"> </w:t>
-      </w:r>
-      <w:r>
-        <w:rPr>
+        <w:rPr>
+          <w:rFonts w:asciiTheme="minorHAnsi" w:hAnsiTheme="minorHAnsi" w:cstheme="minorHAnsi"/>
           <w:sz w:val="20"/>
           <w:szCs w:val="20"/>
         </w:rPr>
-        <w:t>Simon</w:t>
-      </w:r>
-      <w:r>
-        <w:rPr>
+        <w:t xml:space="preserve"> </w:t>
+      </w:r>
+      <w:r>
+        <w:rPr>
+          <w:rFonts w:asciiTheme="minorHAnsi" w:hAnsiTheme="minorHAnsi" w:cstheme="minorHAnsi"/>
+          <w:color w:val="000000"/>
           <w:sz w:val="20"/>
           <w:szCs w:val="20"/>
         </w:rPr>
-        <w:t>,</w:t>
-      </w:r>
-      <w:r>
-        <w:rPr>
+        <w:t xml:space="preserve">Simon, G. E., Von </w:t>
+      </w:r>
+      <w:proofErr w:type="spellStart"/>
+      <w:r>
+        <w:rPr>
+          <w:rFonts w:asciiTheme="minorHAnsi" w:hAnsiTheme="minorHAnsi" w:cstheme="minorHAnsi"/>
+          <w:color w:val="000000"/>
           <w:sz w:val="20"/>
           <w:szCs w:val="20"/>
         </w:rPr>
-        <w:t xml:space="preserve"> G</w:t>
-      </w:r>
-      <w:r>
-        <w:rPr>
+        <w:t>Korff</w:t>
+      </w:r>
+      <w:proofErr w:type="spellEnd"/>
+      <w:r>
+        <w:rPr>
+          <w:rFonts w:asciiTheme="minorHAnsi" w:hAnsiTheme="minorHAnsi" w:cstheme="minorHAnsi"/>
+          <w:color w:val="000000"/>
           <w:sz w:val="20"/>
           <w:szCs w:val="20"/>
         </w:rPr>
-        <w:t>.</w:t>
-      </w:r>
-      <w:r>
-        <w:rPr>
+        <w:t xml:space="preserve">, M., Saunders, K., </w:t>
+      </w:r>
+      <w:proofErr w:type="spellStart"/>
+      <w:r>
+        <w:rPr>
+          <w:rFonts w:asciiTheme="minorHAnsi" w:hAnsiTheme="minorHAnsi" w:cstheme="minorHAnsi"/>
+          <w:color w:val="000000"/>
           <w:sz w:val="20"/>
           <w:szCs w:val="20"/>
         </w:rPr>
-        <w:t>E</w:t>
-      </w:r>
-      <w:r>
-        <w:rPr>
+        <w:t>Miglioretti</w:t>
+      </w:r>
+      <w:proofErr w:type="spellEnd"/>
+      <w:r>
+        <w:rPr>
+          <w:rFonts w:asciiTheme="minorHAnsi" w:hAnsiTheme="minorHAnsi" w:cstheme="minorHAnsi"/>
+          <w:color w:val="000000"/>
           <w:sz w:val="20"/>
           <w:szCs w:val="20"/>
         </w:rPr>
-        <w:t>.</w:t>
-      </w:r>
-      <w:r>
-        <w:rPr>
+        <w:t>, D. L., Crane, P. K., van Belle, G., &amp; Kessler, R. C. (2006). Association Between Obesity and Psychiatric Disorders in the US Adult Population. </w:t>
+      </w:r>
+      <w:r>
+        <w:rPr>
+          <w:rFonts w:asciiTheme="minorHAnsi" w:hAnsiTheme="minorHAnsi" w:cstheme="minorHAnsi"/>
+          <w:i/>
+          <w:iCs/>
+          <w:color w:val="000000"/>
           <w:sz w:val="20"/>
           <w:szCs w:val="20"/>
         </w:rPr>
-        <w:t xml:space="preserve">, Von </w:t>
-      </w:r>
-      <w:proofErr w:type="spellStart"/>
-      <w:r>
-        <w:rPr>
+        <w:t>Archives of General Psychiatry</w:t>
+      </w:r>
+      <w:r>
+        <w:rPr>
+          <w:rFonts w:asciiTheme="minorHAnsi" w:hAnsiTheme="minorHAnsi" w:cstheme="minorHAnsi"/>
+          <w:color w:val="000000"/>
           <w:sz w:val="20"/>
           <w:szCs w:val="20"/>
         </w:rPr>
-        <w:t>Korff</w:t>
-      </w:r>
-      <w:proofErr w:type="spellEnd"/>
-      <w:r>
-        <w:rPr>
+        <w:t>, </w:t>
+      </w:r>
+      <w:r>
+        <w:rPr>
+          <w:rFonts w:asciiTheme="minorHAnsi" w:hAnsiTheme="minorHAnsi" w:cstheme="minorHAnsi"/>
+          <w:i/>
+          <w:iCs/>
+          <w:color w:val="000000"/>
           <w:sz w:val="20"/>
           <w:szCs w:val="20"/>
         </w:rPr>
-        <w:t>,</w:t>
-      </w:r>
-      <w:r>
-        <w:rPr>
+        <w:t>63</w:t>
+      </w:r>
+      <w:r>
+        <w:rPr>
+          <w:rFonts w:asciiTheme="minorHAnsi" w:hAnsiTheme="minorHAnsi" w:cstheme="minorHAnsi"/>
+          <w:color w:val="000000"/>
           <w:sz w:val="20"/>
           <w:szCs w:val="20"/>
         </w:rPr>
-        <w:t xml:space="preserve"> M</w:t>
-      </w:r>
-      <w:r>
-        <w:rPr>
+        <w:t>(7), 824</w:t>
+      </w:r>
+      <w:r>
+        <w:rPr>
+          <w:rFonts w:asciiTheme="minorHAnsi" w:hAnsiTheme="minorHAnsi" w:cstheme="minorHAnsi"/>
+          <w:color w:val="000000"/>
           <w:sz w:val="20"/>
           <w:szCs w:val="20"/>
         </w:rPr>
-        <w:t>.</w:t>
-      </w:r>
-      <w:r>
-        <w:rPr>
+        <w:t>-830</w:t>
+      </w:r>
+      <w:r>
+        <w:rPr>
+          <w:rFonts w:asciiTheme="minorHAnsi" w:hAnsiTheme="minorHAnsi" w:cstheme="minorHAnsi"/>
+          <w:color w:val="000000"/>
           <w:sz w:val="20"/>
           <w:szCs w:val="20"/>
         </w:rPr>
-        <w:t>, Saunders</w:t>
-      </w:r>
-      <w:r>
-        <w:rPr>
-          <w:sz w:val="20"/>
-          <w:szCs w:val="20"/>
-        </w:rPr>
-        <w:t>,</w:t>
-      </w:r>
-      <w:r>
-        <w:rPr>
-          <w:sz w:val="20"/>
-          <w:szCs w:val="20"/>
-        </w:rPr>
-        <w:t xml:space="preserve"> K</w:t>
-      </w:r>
-      <w:r>
-        <w:rPr>
-          <w:sz w:val="20"/>
-          <w:szCs w:val="20"/>
-        </w:rPr>
-        <w:t>.</w:t>
-      </w:r>
-      <w:r>
-        <w:rPr>
-          <w:sz w:val="20"/>
-          <w:szCs w:val="20"/>
-        </w:rPr>
-        <w:t>, et al.</w:t>
-      </w:r>
-      <w:r>
-        <w:rPr>
-          <w:sz w:val="20"/>
-          <w:szCs w:val="20"/>
-        </w:rPr>
-        <w:t xml:space="preserve"> (2006)</w:t>
-      </w:r>
-      <w:r>
-        <w:rPr>
-          <w:sz w:val="20"/>
-          <w:szCs w:val="20"/>
-        </w:rPr>
-        <w:t xml:space="preserve"> Association Between Obesity and Psychiatric Disorders in the US Adult Population. </w:t>
-      </w:r>
-      <w:r>
-        <w:rPr>
-          <w:i/>
-          <w:iCs/>
-          <w:sz w:val="20"/>
-          <w:szCs w:val="20"/>
-        </w:rPr>
-        <w:t>Arch Gen Psychiatry</w:t>
-      </w:r>
-      <w:r>
-        <w:rPr>
-          <w:sz w:val="20"/>
-          <w:szCs w:val="20"/>
-        </w:rPr>
         <w:t xml:space="preserve">. </w:t>
-      </w:r>
-      <w:r>
-        <w:rPr>
-          <w:i/>
-          <w:iCs/>
-          <w:sz w:val="20"/>
-          <w:szCs w:val="20"/>
-        </w:rPr>
-        <w:t>63</w:t>
-      </w:r>
-      <w:r>
-        <w:rPr>
-          <w:sz w:val="20"/>
-          <w:szCs w:val="20"/>
-        </w:rPr>
-        <w:t xml:space="preserve">(7):824–830. </w:t>
       </w:r>
       <w:hyperlink r:id="rId7" w:history="1">
         <w:r>
           <w:rPr>
             <w:rStyle w:val="Hyperlink"/>
+            <w:rFonts w:asciiTheme="minorHAnsi" w:hAnsiTheme="minorHAnsi" w:cstheme="minorHAnsi"/>
             <w:sz w:val="20"/>
             <w:szCs w:val="20"/>
           </w:rPr>
@@ -2216,6 +2281,8 @@
       </w:hyperlink>
       <w:r>
         <w:rPr>
+          <w:rFonts w:asciiTheme="minorHAnsi" w:hAnsiTheme="minorHAnsi" w:cstheme="minorHAnsi"/>
+          <w:color w:val="000000"/>
           <w:sz w:val="20"/>
           <w:szCs w:val="20"/>
         </w:rPr>
@@ -2226,130 +2293,250 @@
   <w:footnote w:id="9">
     <w:p>
       <w:pPr>
-        <w:pStyle w:val="FootnoteText"/>
+        <w:pStyle w:val="NormalWeb"/>
+        <w:shd w:val="clear" w:color="auto" w:fill="FFFFFF"/>
+        <w:spacing w:before="0" w:beforeAutospacing="0" w:after="0" w:afterAutospacing="0"/>
         <w:ind w:left="720" w:hanging="720"/>
+        <w:rPr>
+          <w:rFonts w:cstheme="minorHAnsi"/>
+          <w:color w:val="000000"/>
+        </w:rPr>
       </w:pPr>
       <w:r>
         <w:rPr>
           <w:rStyle w:val="FootnoteReference"/>
+          <w:rFonts w:asciiTheme="minorHAnsi" w:hAnsiTheme="minorHAnsi" w:cstheme="minorHAnsi"/>
+          <w:sz w:val="20"/>
+          <w:szCs w:val="20"/>
         </w:rPr>
         <w:footnoteRef/>
       </w:r>
       <w:r>
+        <w:rPr>
+          <w:rFonts w:asciiTheme="minorHAnsi" w:hAnsiTheme="minorHAnsi" w:cstheme="minorHAnsi"/>
+          <w:sz w:val="20"/>
+          <w:szCs w:val="20"/>
+        </w:rPr>
         <w:t xml:space="preserve"> </w:t>
       </w:r>
       <w:proofErr w:type="spellStart"/>
       <w:r>
+        <w:rPr>
+          <w:rFonts w:asciiTheme="minorHAnsi" w:hAnsiTheme="minorHAnsi" w:cstheme="minorHAnsi"/>
+          <w:color w:val="000000"/>
+          <w:sz w:val="20"/>
+          <w:szCs w:val="20"/>
+        </w:rPr>
         <w:t>Almandoz</w:t>
       </w:r>
       <w:proofErr w:type="spellEnd"/>
       <w:r>
-        <w:t>,</w:t>
-      </w:r>
-      <w:r>
-        <w:t xml:space="preserve"> J</w:t>
-      </w:r>
-      <w:r>
-        <w:t>.</w:t>
-      </w:r>
-      <w:r>
-        <w:t>P</w:t>
-      </w:r>
-      <w:r>
-        <w:t>.</w:t>
-      </w:r>
-      <w:r>
-        <w:t xml:space="preserve">, </w:t>
+        <w:rPr>
+          <w:rFonts w:asciiTheme="minorHAnsi" w:hAnsiTheme="minorHAnsi" w:cstheme="minorHAnsi"/>
+          <w:color w:val="000000"/>
+          <w:sz w:val="20"/>
+          <w:szCs w:val="20"/>
+        </w:rPr>
+        <w:t xml:space="preserve">, J. P., </w:t>
       </w:r>
       <w:proofErr w:type="spellStart"/>
       <w:r>
+        <w:rPr>
+          <w:rFonts w:asciiTheme="minorHAnsi" w:hAnsiTheme="minorHAnsi" w:cstheme="minorHAnsi"/>
+          <w:color w:val="000000"/>
+          <w:sz w:val="20"/>
+          <w:szCs w:val="20"/>
+        </w:rPr>
         <w:t>Xie</w:t>
       </w:r>
       <w:proofErr w:type="spellEnd"/>
       <w:r>
-        <w:t>,</w:t>
-      </w:r>
-      <w:r>
-        <w:t xml:space="preserve"> L</w:t>
-      </w:r>
-      <w:r>
-        <w:t>.</w:t>
-      </w:r>
-      <w:r>
-        <w:t xml:space="preserve">, </w:t>
+        <w:rPr>
+          <w:rFonts w:asciiTheme="minorHAnsi" w:hAnsiTheme="minorHAnsi" w:cstheme="minorHAnsi"/>
+          <w:color w:val="000000"/>
+          <w:sz w:val="20"/>
+          <w:szCs w:val="20"/>
+        </w:rPr>
+        <w:t xml:space="preserve">, L., </w:t>
       </w:r>
       <w:proofErr w:type="spellStart"/>
       <w:r>
+        <w:rPr>
+          <w:rFonts w:asciiTheme="minorHAnsi" w:hAnsiTheme="minorHAnsi" w:cstheme="minorHAnsi"/>
+          <w:color w:val="000000"/>
+          <w:sz w:val="20"/>
+          <w:szCs w:val="20"/>
+        </w:rPr>
         <w:t>Schellinger</w:t>
       </w:r>
       <w:proofErr w:type="spellEnd"/>
       <w:r>
-        <w:t>,</w:t>
-      </w:r>
-      <w:r>
-        <w:t xml:space="preserve"> J</w:t>
-      </w:r>
-      <w:r>
-        <w:t>.</w:t>
-      </w:r>
-      <w:r>
-        <w:t>N</w:t>
-      </w:r>
-      <w:r>
-        <w:t>.</w:t>
-      </w:r>
-      <w:r>
-        <w:t xml:space="preserve">, et al. </w:t>
-      </w:r>
-      <w:r>
-        <w:t xml:space="preserve">(2021) </w:t>
-      </w:r>
-      <w:r>
-        <w:t xml:space="preserve">Substance use, mental health and weight‐related </w:t>
+        <w:rPr>
+          <w:rFonts w:asciiTheme="minorHAnsi" w:hAnsiTheme="minorHAnsi" w:cstheme="minorHAnsi"/>
+          <w:color w:val="000000"/>
+          <w:sz w:val="20"/>
+          <w:szCs w:val="20"/>
+        </w:rPr>
+        <w:t xml:space="preserve">, J. N., Mathew, M. S., </w:t>
       </w:r>
       <w:proofErr w:type="spellStart"/>
       <w:r>
+        <w:rPr>
+          <w:rFonts w:asciiTheme="minorHAnsi" w:hAnsiTheme="minorHAnsi" w:cstheme="minorHAnsi"/>
+          <w:color w:val="000000"/>
+          <w:sz w:val="20"/>
+          <w:szCs w:val="20"/>
+        </w:rPr>
+        <w:t>Bismar</w:t>
+      </w:r>
+      <w:proofErr w:type="spellEnd"/>
+      <w:r>
+        <w:rPr>
+          <w:rFonts w:asciiTheme="minorHAnsi" w:hAnsiTheme="minorHAnsi" w:cstheme="minorHAnsi"/>
+          <w:color w:val="000000"/>
+          <w:sz w:val="20"/>
+          <w:szCs w:val="20"/>
+        </w:rPr>
+        <w:t xml:space="preserve">, N., Ofori, A., </w:t>
+      </w:r>
+      <w:proofErr w:type="spellStart"/>
+      <w:r>
+        <w:rPr>
+          <w:rFonts w:asciiTheme="minorHAnsi" w:hAnsiTheme="minorHAnsi" w:cstheme="minorHAnsi"/>
+          <w:color w:val="000000"/>
+          <w:sz w:val="20"/>
+          <w:szCs w:val="20"/>
+        </w:rPr>
+        <w:t>Kukreja</w:t>
+      </w:r>
+      <w:proofErr w:type="spellEnd"/>
+      <w:r>
+        <w:rPr>
+          <w:rFonts w:asciiTheme="minorHAnsi" w:hAnsiTheme="minorHAnsi" w:cstheme="minorHAnsi"/>
+          <w:color w:val="000000"/>
+          <w:sz w:val="20"/>
+          <w:szCs w:val="20"/>
+        </w:rPr>
+        <w:t xml:space="preserve">, S., Schneider, B., </w:t>
+      </w:r>
+      <w:proofErr w:type="spellStart"/>
+      <w:r>
+        <w:rPr>
+          <w:rFonts w:asciiTheme="minorHAnsi" w:hAnsiTheme="minorHAnsi" w:cstheme="minorHAnsi"/>
+          <w:color w:val="000000"/>
+          <w:sz w:val="20"/>
+          <w:szCs w:val="20"/>
+        </w:rPr>
+        <w:t>Vidot</w:t>
+      </w:r>
+      <w:proofErr w:type="spellEnd"/>
+      <w:r>
+        <w:rPr>
+          <w:rFonts w:asciiTheme="minorHAnsi" w:hAnsiTheme="minorHAnsi" w:cstheme="minorHAnsi"/>
+          <w:color w:val="000000"/>
+          <w:sz w:val="20"/>
+          <w:szCs w:val="20"/>
+        </w:rPr>
+        <w:t xml:space="preserve">, D., &amp; Messiah, S. E. (2021). Substance use, mental </w:t>
+      </w:r>
+      <w:proofErr w:type="gramStart"/>
+      <w:r>
+        <w:rPr>
+          <w:rFonts w:asciiTheme="minorHAnsi" w:hAnsiTheme="minorHAnsi" w:cstheme="minorHAnsi"/>
+          <w:color w:val="000000"/>
+          <w:sz w:val="20"/>
+          <w:szCs w:val="20"/>
+        </w:rPr>
+        <w:t>health</w:t>
+      </w:r>
+      <w:proofErr w:type="gramEnd"/>
+      <w:r>
+        <w:rPr>
+          <w:rFonts w:asciiTheme="minorHAnsi" w:hAnsiTheme="minorHAnsi" w:cstheme="minorHAnsi"/>
+          <w:color w:val="000000"/>
+          <w:sz w:val="20"/>
+          <w:szCs w:val="20"/>
+        </w:rPr>
+        <w:t xml:space="preserve"> and weight‐related </w:t>
+      </w:r>
+      <w:proofErr w:type="spellStart"/>
+      <w:r>
+        <w:rPr>
+          <w:rFonts w:asciiTheme="minorHAnsi" w:hAnsiTheme="minorHAnsi" w:cstheme="minorHAnsi"/>
+          <w:color w:val="000000"/>
+          <w:sz w:val="20"/>
+          <w:szCs w:val="20"/>
+        </w:rPr>
         <w:t>behaviours</w:t>
       </w:r>
       <w:proofErr w:type="spellEnd"/>
       <w:r>
-        <w:t xml:space="preserve"> during the COVID‐19 pandemic in people with obesity. </w:t>
-      </w:r>
-      <w:r>
-        <w:rPr>
+        <w:rPr>
+          <w:rFonts w:asciiTheme="minorHAnsi" w:hAnsiTheme="minorHAnsi" w:cstheme="minorHAnsi"/>
+          <w:color w:val="000000"/>
+          <w:sz w:val="20"/>
+          <w:szCs w:val="20"/>
+        </w:rPr>
+        <w:t xml:space="preserve"> during the COVID ‐19 pandemic in people with obesity. </w:t>
+      </w:r>
+      <w:r>
+        <w:rPr>
+          <w:rFonts w:asciiTheme="minorHAnsi" w:hAnsiTheme="minorHAnsi" w:cstheme="minorHAnsi"/>
           <w:i/>
           <w:iCs/>
-        </w:rPr>
-        <w:t xml:space="preserve">Clin </w:t>
-      </w:r>
-      <w:proofErr w:type="spellStart"/>
-      <w:r>
-        <w:rPr>
+          <w:color w:val="000000"/>
+          <w:sz w:val="20"/>
+          <w:szCs w:val="20"/>
+        </w:rPr>
+        <w:t>Clinical Obesity</w:t>
+      </w:r>
+      <w:r>
+        <w:rPr>
+          <w:rFonts w:asciiTheme="minorHAnsi" w:hAnsiTheme="minorHAnsi" w:cstheme="minorHAnsi"/>
+          <w:color w:val="000000"/>
+          <w:sz w:val="20"/>
+          <w:szCs w:val="20"/>
+        </w:rPr>
+        <w:t>, </w:t>
+      </w:r>
+      <w:r>
+        <w:rPr>
+          <w:rFonts w:asciiTheme="minorHAnsi" w:hAnsiTheme="minorHAnsi" w:cstheme="minorHAnsi"/>
           <w:i/>
           <w:iCs/>
-        </w:rPr>
-        <w:t>Obes</w:t>
-      </w:r>
-      <w:proofErr w:type="spellEnd"/>
-      <w:r>
-        <w:rPr>
-          <w:i/>
-          <w:iCs/>
-        </w:rPr>
-        <w:t>, 11</w:t>
-      </w:r>
-      <w:r>
+          <w:color w:val="000000"/>
+          <w:sz w:val="20"/>
+          <w:szCs w:val="20"/>
+        </w:rPr>
+        <w:t>11</w:t>
+      </w:r>
+      <w:r>
+        <w:rPr>
+          <w:rFonts w:asciiTheme="minorHAnsi" w:hAnsiTheme="minorHAnsi" w:cstheme="minorHAnsi"/>
+          <w:color w:val="000000"/>
+          <w:sz w:val="20"/>
+          <w:szCs w:val="20"/>
+        </w:rPr>
         <w:t xml:space="preserve">(2). </w:t>
       </w:r>
       <w:hyperlink r:id="rId8" w:history="1">
         <w:r>
           <w:rPr>
             <w:rStyle w:val="Hyperlink"/>
+            <w:rFonts w:asciiTheme="minorHAnsi" w:hAnsiTheme="minorHAnsi" w:cstheme="minorHAnsi"/>
+            <w:sz w:val="20"/>
+            <w:szCs w:val="20"/>
           </w:rPr>
           <w:t>https://doi.org/10.1111/cob.12440</w:t>
         </w:r>
       </w:hyperlink>
       <w:r>
+        <w:rPr>
+          <w:rFonts w:asciiTheme="minorHAnsi" w:hAnsiTheme="minorHAnsi" w:cstheme="minorHAnsi"/>
+          <w:color w:val="000000"/>
+          <w:sz w:val="20"/>
+          <w:szCs w:val="20"/>
+        </w:rPr>
         <w:t xml:space="preserve"> </w:t>
       </w:r>
     </w:p>
@@ -2359,40 +2546,68 @@
       <w:pPr>
         <w:pStyle w:val="FootnoteText"/>
         <w:ind w:left="720" w:hanging="720"/>
+        <w:rPr>
+          <w:rFonts w:cstheme="minorHAnsi"/>
+        </w:rPr>
       </w:pPr>
       <w:r>
         <w:rPr>
           <w:rStyle w:val="FootnoteReference"/>
+          <w:rFonts w:cstheme="minorHAnsi"/>
         </w:rPr>
         <w:footnoteRef/>
       </w:r>
       <w:r>
-        <w:t xml:space="preserve"> Centers for Disease Control and Prevention. (2020, December 8). </w:t>
-      </w:r>
-      <w:r>
-        <w:rPr>
+        <w:rPr>
+          <w:rFonts w:cstheme="minorHAnsi"/>
+        </w:rPr>
+        <w:t xml:space="preserve"> Centers for Disease Control and Prevention. (2020</w:t>
+      </w:r>
+      <w:r>
+        <w:rPr>
+          <w:rFonts w:cstheme="minorHAnsi"/>
+        </w:rPr>
+        <w:t>a</w:t>
+      </w:r>
+      <w:r>
+        <w:rPr>
+          <w:rFonts w:cstheme="minorHAnsi"/>
+        </w:rPr>
+        <w:t xml:space="preserve">, December 8). </w:t>
+      </w:r>
+      <w:r>
+        <w:rPr>
+          <w:rFonts w:cstheme="minorHAnsi"/>
           <w:i/>
           <w:iCs/>
         </w:rPr>
         <w:t>PLACES</w:t>
       </w:r>
       <w:r>
+        <w:rPr>
+          <w:rFonts w:cstheme="minorHAnsi"/>
+        </w:rPr>
         <w:t xml:space="preserve"> </w:t>
       </w:r>
       <w:r>
         <w:rPr>
+          <w:rFonts w:cstheme="minorHAnsi"/>
           <w:i/>
           <w:iCs/>
         </w:rPr>
         <w:t>Methodology</w:t>
       </w:r>
       <w:r>
+        <w:rPr>
+          <w:rFonts w:cstheme="minorHAnsi"/>
+        </w:rPr>
         <w:t xml:space="preserve">. </w:t>
       </w:r>
       <w:hyperlink r:id="rId9" w:history="1">
         <w:r>
           <w:rPr>
             <w:rStyle w:val="Hyperlink"/>
+            <w:rFonts w:cstheme="minorHAnsi"/>
           </w:rPr>
           <w:t>https://www.cdc.gov/places/methodology/</w:t>
         </w:r>
@@ -2404,12 +2619,14 @@
       <w:pPr>
         <w:ind w:left="720" w:hanging="720"/>
         <w:rPr>
-          <w:sz w:val="18"/>
-          <w:szCs w:val="18"/>
-        </w:rPr>
-      </w:pPr>
-      <w:r>
-        <w:rPr>
+          <w:rFonts w:cstheme="minorHAnsi"/>
+          <w:sz w:val="20"/>
+          <w:szCs w:val="20"/>
+        </w:rPr>
+      </w:pPr>
+      <w:r>
+        <w:rPr>
+          <w:rFonts w:cstheme="minorHAnsi"/>
           <w:sz w:val="20"/>
           <w:szCs w:val="20"/>
           <w:vertAlign w:val="superscript"/>
@@ -2418,13 +2635,31 @@
       </w:r>
       <w:r>
         <w:rPr>
+          <w:rFonts w:cstheme="minorHAnsi"/>
           <w:sz w:val="20"/>
           <w:szCs w:val="20"/>
         </w:rPr>
-        <w:t xml:space="preserve"> Centers for Disease Control and Prevention. (2020, December 8). </w:t>
-      </w:r>
-      <w:r>
-        <w:rPr>
+        <w:t xml:space="preserve"> Centers for Disease Control and Prevention. (2020</w:t>
+      </w:r>
+      <w:r>
+        <w:rPr>
+          <w:rFonts w:cstheme="minorHAnsi"/>
+          <w:sz w:val="20"/>
+          <w:szCs w:val="20"/>
+        </w:rPr>
+        <w:t>b</w:t>
+      </w:r>
+      <w:r>
+        <w:rPr>
+          <w:rFonts w:cstheme="minorHAnsi"/>
+          <w:sz w:val="20"/>
+          <w:szCs w:val="20"/>
+        </w:rPr>
+        <w:t>, December 8). </w:t>
+      </w:r>
+      <w:r>
+        <w:rPr>
+          <w:rFonts w:cstheme="minorHAnsi"/>
           <w:i/>
           <w:iCs/>
           <w:sz w:val="20"/>
@@ -2434,6 +2669,7 @@
       </w:r>
       <w:r>
         <w:rPr>
+          <w:rFonts w:cstheme="minorHAnsi"/>
           <w:sz w:val="20"/>
           <w:szCs w:val="20"/>
         </w:rPr>
@@ -2443,6 +2679,7 @@
         <w:r>
           <w:rPr>
             <w:rStyle w:val="Hyperlink"/>
+            <w:rFonts w:cstheme="minorHAnsi"/>
             <w:sz w:val="20"/>
             <w:szCs w:val="20"/>
           </w:rPr>
@@ -2451,8 +2688,9 @@
       </w:hyperlink>
       <w:r>
         <w:rPr>
-          <w:sz w:val="18"/>
-          <w:szCs w:val="18"/>
+          <w:rFonts w:cstheme="minorHAnsi"/>
+          <w:sz w:val="20"/>
+          <w:szCs w:val="20"/>
         </w:rPr>
         <w:t xml:space="preserve"> </w:t>
       </w:r>
@@ -2463,30 +2701,54 @@
       <w:pPr>
         <w:pStyle w:val="FootnoteText"/>
         <w:ind w:left="720" w:hanging="720"/>
+        <w:rPr>
+          <w:rFonts w:cstheme="minorHAnsi"/>
+        </w:rPr>
       </w:pPr>
       <w:r>
         <w:rPr>
           <w:rStyle w:val="FootnoteReference"/>
+          <w:rFonts w:cstheme="minorHAnsi"/>
         </w:rPr>
         <w:footnoteRef/>
       </w:r>
       <w:r>
-        <w:t xml:space="preserve"> Centers for Disease Control and Prevention. (2020, December 8). </w:t>
-      </w:r>
-      <w:r>
-        <w:rPr>
+        <w:rPr>
+          <w:rFonts w:cstheme="minorHAnsi"/>
+        </w:rPr>
+        <w:t xml:space="preserve"> Centers for Disease Control and Prevention. (2020</w:t>
+      </w:r>
+      <w:r>
+        <w:rPr>
+          <w:rFonts w:cstheme="minorHAnsi"/>
+        </w:rPr>
+        <w:t>a</w:t>
+      </w:r>
+      <w:r>
+        <w:rPr>
+          <w:rFonts w:cstheme="minorHAnsi"/>
+        </w:rPr>
+        <w:t xml:space="preserve">, December 8). </w:t>
+      </w:r>
+      <w:r>
+        <w:rPr>
+          <w:rFonts w:cstheme="minorHAnsi"/>
           <w:i/>
           <w:iCs/>
         </w:rPr>
         <w:t>PLACES Methodology</w:t>
       </w:r>
       <w:r>
+        <w:rPr>
+          <w:rFonts w:cstheme="minorHAnsi"/>
+        </w:rPr>
         <w:t xml:space="preserve">. </w:t>
       </w:r>
       <w:hyperlink r:id="rId11" w:history="1">
         <w:r>
           <w:rPr>
             <w:rStyle w:val="Hyperlink"/>
+            <w:rFonts w:cstheme="minorHAnsi"/>
           </w:rPr>
           <w:t>https://www.cdc.gov/places/methodology/</w:t>
         </w:r>
@@ -3514,6 +3776,119 @@
     </w:lvl>
   </w:abstractNum>
   <w:abstractNum w:abstractNumId="9" w15:restartNumberingAfterBreak="0">
+    <w:nsid w:val="5C5F03C1"/>
+    <w:multiLevelType w:val="hybridMultilevel"/>
+    <w:tmpl w:val="943AD940"/>
+    <w:lvl w:ilvl="0" w:tplc="04090001">
+      <w:start w:val="1"/>
+      <w:numFmt w:val="bullet"/>
+      <w:lvlText w:val=""/>
+      <w:lvlJc w:val="left"/>
+      <w:pPr>
+        <w:ind w:left="720" w:hanging="360"/>
+      </w:pPr>
+      <w:rPr>
+        <w:rFonts w:ascii="Symbol" w:hAnsi="Symbol" w:hint="default"/>
+      </w:rPr>
+    </w:lvl>
+    <w:lvl w:ilvl="1" w:tplc="04090003">
+      <w:start w:val="1"/>
+      <w:numFmt w:val="bullet"/>
+      <w:lvlText w:val="o"/>
+      <w:lvlJc w:val="left"/>
+      <w:pPr>
+        <w:ind w:left="1440" w:hanging="360"/>
+      </w:pPr>
+      <w:rPr>
+        <w:rFonts w:ascii="Courier New" w:hAnsi="Courier New" w:cs="Courier New" w:hint="default"/>
+      </w:rPr>
+    </w:lvl>
+    <w:lvl w:ilvl="2" w:tplc="04090005">
+      <w:start w:val="1"/>
+      <w:numFmt w:val="bullet"/>
+      <w:lvlText w:val=""/>
+      <w:lvlJc w:val="left"/>
+      <w:pPr>
+        <w:ind w:left="2160" w:hanging="360"/>
+      </w:pPr>
+      <w:rPr>
+        <w:rFonts w:ascii="Wingdings" w:hAnsi="Wingdings" w:hint="default"/>
+      </w:rPr>
+    </w:lvl>
+    <w:lvl w:ilvl="3" w:tplc="04090001">
+      <w:start w:val="1"/>
+      <w:numFmt w:val="bullet"/>
+      <w:lvlText w:val=""/>
+      <w:lvlJc w:val="left"/>
+      <w:pPr>
+        <w:ind w:left="2880" w:hanging="360"/>
+      </w:pPr>
+      <w:rPr>
+        <w:rFonts w:ascii="Symbol" w:hAnsi="Symbol" w:hint="default"/>
+      </w:rPr>
+    </w:lvl>
+    <w:lvl w:ilvl="4" w:tplc="04090003">
+      <w:start w:val="1"/>
+      <w:numFmt w:val="bullet"/>
+      <w:lvlText w:val="o"/>
+      <w:lvlJc w:val="left"/>
+      <w:pPr>
+        <w:ind w:left="3600" w:hanging="360"/>
+      </w:pPr>
+      <w:rPr>
+        <w:rFonts w:ascii="Courier New" w:hAnsi="Courier New" w:cs="Courier New" w:hint="default"/>
+      </w:rPr>
+    </w:lvl>
+    <w:lvl w:ilvl="5" w:tplc="04090005" w:tentative="1">
+      <w:start w:val="1"/>
+      <w:numFmt w:val="bullet"/>
+      <w:lvlText w:val=""/>
+      <w:lvlJc w:val="left"/>
+      <w:pPr>
+        <w:ind w:left="4320" w:hanging="360"/>
+      </w:pPr>
+      <w:rPr>
+        <w:rFonts w:ascii="Wingdings" w:hAnsi="Wingdings" w:hint="default"/>
+      </w:rPr>
+    </w:lvl>
+    <w:lvl w:ilvl="6" w:tplc="04090001" w:tentative="1">
+      <w:start w:val="1"/>
+      <w:numFmt w:val="bullet"/>
+      <w:lvlText w:val=""/>
+      <w:lvlJc w:val="left"/>
+      <w:pPr>
+        <w:ind w:left="5040" w:hanging="360"/>
+      </w:pPr>
+      <w:rPr>
+        <w:rFonts w:ascii="Symbol" w:hAnsi="Symbol" w:hint="default"/>
+      </w:rPr>
+    </w:lvl>
+    <w:lvl w:ilvl="7" w:tplc="04090003" w:tentative="1">
+      <w:start w:val="1"/>
+      <w:numFmt w:val="bullet"/>
+      <w:lvlText w:val="o"/>
+      <w:lvlJc w:val="left"/>
+      <w:pPr>
+        <w:ind w:left="5760" w:hanging="360"/>
+      </w:pPr>
+      <w:rPr>
+        <w:rFonts w:ascii="Courier New" w:hAnsi="Courier New" w:cs="Courier New" w:hint="default"/>
+      </w:rPr>
+    </w:lvl>
+    <w:lvl w:ilvl="8" w:tplc="04090005" w:tentative="1">
+      <w:start w:val="1"/>
+      <w:numFmt w:val="bullet"/>
+      <w:lvlText w:val=""/>
+      <w:lvlJc w:val="left"/>
+      <w:pPr>
+        <w:ind w:left="6480" w:hanging="360"/>
+      </w:pPr>
+      <w:rPr>
+        <w:rFonts w:ascii="Wingdings" w:hAnsi="Wingdings" w:hint="default"/>
+      </w:rPr>
+    </w:lvl>
+  </w:abstractNum>
+  <w:abstractNum w:abstractNumId="10" w15:restartNumberingAfterBreak="0">
     <w:nsid w:val="5F8A01D1"/>
     <w:multiLevelType w:val="hybridMultilevel"/>
     <w:tmpl w:val="94AAB6E8"/>
@@ -3625,7 +4000,7 @@
       </w:rPr>
     </w:lvl>
   </w:abstractNum>
-  <w:abstractNum w:abstractNumId="10" w15:restartNumberingAfterBreak="0">
+  <w:abstractNum w:abstractNumId="11" w15:restartNumberingAfterBreak="0">
     <w:nsid w:val="6010009C"/>
     <w:multiLevelType w:val="hybridMultilevel"/>
     <w:tmpl w:val="86107B30"/>
@@ -3738,7 +4113,7 @@
       </w:rPr>
     </w:lvl>
   </w:abstractNum>
-  <w:abstractNum w:abstractNumId="11" w15:restartNumberingAfterBreak="0">
+  <w:abstractNum w:abstractNumId="12" w15:restartNumberingAfterBreak="0">
     <w:nsid w:val="624E1C25"/>
     <w:multiLevelType w:val="hybridMultilevel"/>
     <w:tmpl w:val="4AC868FA"/>
@@ -3850,7 +4225,7 @@
       </w:rPr>
     </w:lvl>
   </w:abstractNum>
-  <w:abstractNum w:abstractNumId="12" w15:restartNumberingAfterBreak="0">
+  <w:abstractNum w:abstractNumId="13" w15:restartNumberingAfterBreak="0">
     <w:nsid w:val="6F2521E3"/>
     <w:multiLevelType w:val="hybridMultilevel"/>
     <w:tmpl w:val="5A0CF5E2"/>
@@ -3963,7 +4338,7 @@
       </w:rPr>
     </w:lvl>
   </w:abstractNum>
-  <w:abstractNum w:abstractNumId="13" w15:restartNumberingAfterBreak="0">
+  <w:abstractNum w:abstractNumId="14" w15:restartNumberingAfterBreak="0">
     <w:nsid w:val="731820BD"/>
     <w:multiLevelType w:val="hybridMultilevel"/>
     <w:tmpl w:val="351E3E82"/>
@@ -4075,7 +4450,7 @@
       </w:rPr>
     </w:lvl>
   </w:abstractNum>
-  <w:abstractNum w:abstractNumId="14" w15:restartNumberingAfterBreak="0">
+  <w:abstractNum w:abstractNumId="15" w15:restartNumberingAfterBreak="0">
     <w:nsid w:val="77AD7F45"/>
     <w:multiLevelType w:val="hybridMultilevel"/>
     <w:tmpl w:val="ABDA6EBE"/>
@@ -4188,7 +4563,7 @@
       </w:rPr>
     </w:lvl>
   </w:abstractNum>
-  <w:abstractNum w:abstractNumId="15" w15:restartNumberingAfterBreak="0">
+  <w:abstractNum w:abstractNumId="16" w15:restartNumberingAfterBreak="0">
     <w:nsid w:val="7C201BA4"/>
     <w:multiLevelType w:val="hybridMultilevel"/>
     <w:tmpl w:val="F1A28314"/>
@@ -4302,7 +4677,7 @@
     </w:lvl>
   </w:abstractNum>
   <w:num w:numId="1">
-    <w:abstractNumId w:val="11"/>
+    <w:abstractNumId w:val="12"/>
   </w:num>
   <w:num w:numId="2">
     <w:abstractNumId w:val="4"/>
@@ -4311,7 +4686,7 @@
     <w:abstractNumId w:val="7"/>
   </w:num>
   <w:num w:numId="4">
-    <w:abstractNumId w:val="9"/>
+    <w:abstractNumId w:val="10"/>
   </w:num>
   <w:num w:numId="5">
     <w:abstractNumId w:val="6"/>
@@ -4320,25 +4695,25 @@
     <w:abstractNumId w:val="0"/>
   </w:num>
   <w:num w:numId="7">
-    <w:abstractNumId w:val="10"/>
+    <w:abstractNumId w:val="11"/>
   </w:num>
   <w:num w:numId="8">
     <w:abstractNumId w:val="1"/>
   </w:num>
   <w:num w:numId="9">
-    <w:abstractNumId w:val="13"/>
+    <w:abstractNumId w:val="14"/>
   </w:num>
   <w:num w:numId="10">
     <w:abstractNumId w:val="3"/>
   </w:num>
   <w:num w:numId="11">
-    <w:abstractNumId w:val="15"/>
+    <w:abstractNumId w:val="16"/>
   </w:num>
   <w:num w:numId="12">
     <w:abstractNumId w:val="2"/>
   </w:num>
   <w:num w:numId="13">
-    <w:abstractNumId w:val="12"/>
+    <w:abstractNumId w:val="13"/>
   </w:num>
   <w:num w:numId="14">
     <w:abstractNumId w:val="5"/>
@@ -4347,7 +4722,10 @@
     <w:abstractNumId w:val="8"/>
   </w:num>
   <w:num w:numId="16">
-    <w:abstractNumId w:val="14"/>
+    <w:abstractNumId w:val="15"/>
+  </w:num>
+  <w:num w:numId="17">
+    <w:abstractNumId w:val="9"/>
   </w:num>
 </w:numbering>
 </file>
@@ -5021,6 +5399,24 @@
     <w:semiHidden/>
     <w:rsid w:val="004604C3"/>
   </w:style>
+  <w:style w:type="paragraph" w:styleId="NormalWeb">
+    <w:name w:val="Normal (Web)"/>
+    <w:basedOn w:val="Normal"/>
+    <w:uiPriority w:val="99"/>
+    <w:unhideWhenUsed/>
+    <w:rsid w:val="005428C1"/>
+    <w:pPr>
+      <w:spacing w:before="100" w:beforeAutospacing="1" w:after="100" w:afterAutospacing="1"/>
+    </w:pPr>
+    <w:rPr>
+      <w:rFonts w:ascii="Times New Roman" w:eastAsia="Times New Roman" w:hAnsi="Times New Roman" w:cs="Times New Roman"/>
+    </w:rPr>
+  </w:style>
+  <w:style w:type="character" w:customStyle="1" w:styleId="apple-converted-space">
+    <w:name w:val="apple-converted-space"/>
+    <w:basedOn w:val="DefaultParagraphFont"/>
+    <w:rsid w:val="005428C1"/>
+  </w:style>
 </w:styles>
 </file>
 
@@ -5320,6 +5716,16 @@
 </file>
 
 <file path=customXml/item1.xml><?xml version="1.0" encoding="utf-8"?>
+<p:properties xmlns:p="http://schemas.microsoft.com/office/2006/metadata/properties" xmlns:xsi="http://www.w3.org/2001/XMLSchema-instance" xmlns:pc="http://schemas.microsoft.com/office/infopath/2007/PartnerControls">
+  <documentManagement/>
+</p:properties>
+</file>
+
+<file path=customXml/item2.xml><?xml version="1.0" encoding="utf-8"?>
+<b:Sources xmlns:b="http://schemas.openxmlformats.org/officeDocument/2006/bibliography" xmlns="http://schemas.openxmlformats.org/officeDocument/2006/bibliography" SelectedStyle="/APASixthEditionOfficeOnline.xsl" StyleName="APA" Version="6"/>
+</file>
+
+<file path=customXml/item3.xml><?xml version="1.0" encoding="utf-8"?>
 <?mso-contentType ?>
 <FormTemplates xmlns="http://schemas.microsoft.com/sharepoint/v3/contenttype/forms">
   <Display>DocumentLibraryForm</Display>
@@ -5328,7 +5734,7 @@
 </FormTemplates>
 </file>
 
-<file path=customXml/item2.xml><?xml version="1.0" encoding="utf-8"?>
+<file path=customXml/item4.xml><?xml version="1.0" encoding="utf-8"?>
 <ct:contentTypeSchema xmlns:ct="http://schemas.microsoft.com/office/2006/metadata/contentType" xmlns:ma="http://schemas.microsoft.com/office/2006/metadata/properties/metaAttributes" ct:_="" ma:_="" ma:contentTypeName="Document" ma:contentTypeID="0x010100266ECAD8AFBF2D4EBE834A89ACAFB218" ma:contentTypeVersion="9" ma:contentTypeDescription="Create a new document." ma:contentTypeScope="" ma:versionID="6986354326b3733e693a13032c33e6d6">
   <xsd:schema xmlns:xsd="http://www.w3.org/2001/XMLSchema" xmlns:xs="http://www.w3.org/2001/XMLSchema" xmlns:p="http://schemas.microsoft.com/office/2006/metadata/properties" xmlns:ns2="deaf8126-21e8-4c99-9fac-c443735bdec3" xmlns:ns3="de3b979c-398f-4fcc-84ba-fbca5a69cc40" targetNamespace="http://schemas.microsoft.com/office/2006/metadata/properties" ma:root="true" ma:fieldsID="ddeffd073917239508872eb0db437c32" ns2:_="" ns3:_="">
     <xsd:import namespace="deaf8126-21e8-4c99-9fac-c443735bdec3"/>
@@ -5525,17 +5931,24 @@
 </ct:contentTypeSchema>
 </file>
 
-<file path=customXml/item3.xml><?xml version="1.0" encoding="utf-8"?>
-<p:properties xmlns:p="http://schemas.microsoft.com/office/2006/metadata/properties" xmlns:xsi="http://www.w3.org/2001/XMLSchema-instance" xmlns:pc="http://schemas.microsoft.com/office/infopath/2007/PartnerControls">
-  <documentManagement/>
-</p:properties>
+<file path=customXml/itemProps1.xml><?xml version="1.0" encoding="utf-8"?>
+<ds:datastoreItem xmlns:ds="http://schemas.openxmlformats.org/officeDocument/2006/customXml" ds:itemID="{7783798A-4145-450D-BD51-FCDC657218D7}">
+  <ds:schemaRefs>
+    <ds:schemaRef ds:uri="http://schemas.microsoft.com/office/2006/metadata/properties"/>
+    <ds:schemaRef ds:uri="http://schemas.microsoft.com/office/infopath/2007/PartnerControls"/>
+  </ds:schemaRefs>
+</ds:datastoreItem>
 </file>
 
-<file path=customXml/item4.xml><?xml version="1.0" encoding="utf-8"?>
-<b:Sources xmlns:b="http://schemas.openxmlformats.org/officeDocument/2006/bibliography" xmlns="http://schemas.openxmlformats.org/officeDocument/2006/bibliography" SelectedStyle="/APASixthEditionOfficeOnline.xsl" StyleName="APA" Version="6"/>
+<file path=customXml/itemProps2.xml><?xml version="1.0" encoding="utf-8"?>
+<ds:datastoreItem xmlns:ds="http://schemas.openxmlformats.org/officeDocument/2006/customXml" ds:itemID="{2ECBB4CC-7B67-234D-A63D-26B30BE95824}">
+  <ds:schemaRefs>
+    <ds:schemaRef ds:uri="http://schemas.openxmlformats.org/officeDocument/2006/bibliography"/>
+  </ds:schemaRefs>
+</ds:datastoreItem>
 </file>
 
-<file path=customXml/itemProps1.xml><?xml version="1.0" encoding="utf-8"?>
+<file path=customXml/itemProps3.xml><?xml version="1.0" encoding="utf-8"?>
 <ds:datastoreItem xmlns:ds="http://schemas.openxmlformats.org/officeDocument/2006/customXml" ds:itemID="{32E06F1B-715D-48EF-AD9D-1D7D49018D36}">
   <ds:schemaRefs>
     <ds:schemaRef ds:uri="http://schemas.microsoft.com/sharepoint/v3/contenttype/forms"/>
@@ -5543,7 +5956,7 @@
 </ds:datastoreItem>
 </file>
 
-<file path=customXml/itemProps2.xml><?xml version="1.0" encoding="utf-8"?>
+<file path=customXml/itemProps4.xml><?xml version="1.0" encoding="utf-8"?>
 <ds:datastoreItem xmlns:ds="http://schemas.openxmlformats.org/officeDocument/2006/customXml" ds:itemID="{405B5A40-BB7D-406C-ADE9-B76CDFEF25E5}">
   <ds:schemaRefs>
     <ds:schemaRef ds:uri="http://schemas.microsoft.com/office/2006/metadata/contentType"/>
@@ -5560,21 +5973,4 @@
     <ds:schemaRef ds:uri="http://schemas.microsoft.com/internal/obd"/>
   </ds:schemaRefs>
 </ds:datastoreItem>
-</file>
-
-<file path=customXml/itemProps3.xml><?xml version="1.0" encoding="utf-8"?>
-<ds:datastoreItem xmlns:ds="http://schemas.openxmlformats.org/officeDocument/2006/customXml" ds:itemID="{7783798A-4145-450D-BD51-FCDC657218D7}">
-  <ds:schemaRefs>
-    <ds:schemaRef ds:uri="http://schemas.microsoft.com/office/2006/metadata/properties"/>
-    <ds:schemaRef ds:uri="http://schemas.microsoft.com/office/infopath/2007/PartnerControls"/>
-  </ds:schemaRefs>
-</ds:datastoreItem>
-</file>
-
-<file path=customXml/itemProps4.xml><?xml version="1.0" encoding="utf-8"?>
-<ds:datastoreItem xmlns:ds="http://schemas.openxmlformats.org/officeDocument/2006/customXml" ds:itemID="{2ECBB4CC-7B67-234D-A63D-26B30BE95824}">
-  <ds:schemaRefs>
-    <ds:schemaRef ds:uri="http://schemas.openxmlformats.org/officeDocument/2006/bibliography"/>
-  </ds:schemaRefs>
-</ds:datastoreItem>
 </file>